--- a/按公司定制/ALTEN/Lettre de motivation_Stage - INGÉNIEUR FULLSTACK.docx
+++ b/按公司定制/ALTEN/Lettre de motivation_Stage - INGÉNIEUR FULLSTACK.docx
@@ -353,8 +353,6 @@
         </w:rPr>
         <w:t>27</w:t>
       </w:r>
-      <w:bookmarkStart w:id="1" w:name="_GoBack"/>
-      <w:bookmarkEnd w:id="1"/>
       <w:r>
         <w:rPr>
           <w:rFonts w:asciiTheme="minorHAnsi" w:hAnsiTheme="minorHAnsi" w:cstheme="minorHAnsi"/>
@@ -367,7 +365,38 @@
             </w14:solidFill>
           </w14:textFill>
         </w:rPr>
-        <w:t>/02/2023, à Bidart</w:t>
+        <w:t>/02/202</w:t>
+      </w:r>
+      <w:r>
+        <w:rPr>
+          <w:rFonts w:hint="eastAsia" w:eastAsia="SimSun" w:asciiTheme="minorHAnsi" w:hAnsiTheme="minorHAnsi" w:cstheme="minorHAnsi"/>
+          <w:b/>
+          <w:bCs/>
+          <w:color w:val="000000" w:themeColor="text1"/>
+          <w:lang w:val="en-US" w:eastAsia="zh-CN"/>
+          <w14:textFill>
+            <w14:solidFill>
+              <w14:schemeClr w14:val="tx1"/>
+            </w14:solidFill>
+          </w14:textFill>
+        </w:rPr>
+        <w:t>4</w:t>
+      </w:r>
+      <w:bookmarkStart w:id="1" w:name="_GoBack"/>
+      <w:bookmarkEnd w:id="1"/>
+      <w:r>
+        <w:rPr>
+          <w:rFonts w:asciiTheme="minorHAnsi" w:hAnsiTheme="minorHAnsi" w:cstheme="minorHAnsi"/>
+          <w:b/>
+          <w:bCs/>
+          <w:color w:val="000000" w:themeColor="text1"/>
+          <w14:textFill>
+            <w14:solidFill>
+              <w14:schemeClr w14:val="tx1"/>
+            </w14:solidFill>
+          </w14:textFill>
+        </w:rPr>
+        <w:t>, à Bidart</w:t>
       </w:r>
     </w:p>
     <w:bookmarkEnd w:id="0"/>
@@ -894,7 +923,6 @@
       <w:rFonts w:ascii="Times New Roman" w:hAnsi="Times New Roman"/>
       <w:sz w:val="24"/>
       <w:szCs w:val="24"/>
-      <w:lang/>
     </w:rPr>
   </w:style>
   <w:style w:type="character" w:styleId="7">
